--- a/Unit 2/Lesson 7 - Swing Bringing it all together/Code Analysis/Step 2 - Game of Nim Events.docx
+++ b/Unit 2/Lesson 7 - Swing Bringing it all together/Code Analysis/Step 2 - Game of Nim Events.docx
@@ -20,6 +20,68 @@
       </w:r>
     </w:p>
     <w:p>
+      <w:r>
+        <w:t xml:space="preserve">The user must start the program from the </w:t>
+      </w:r>
+      <w:proofErr w:type="spellStart"/>
+      <w:r>
+        <w:t>GameOfNim</w:t>
+      </w:r>
+      <w:proofErr w:type="spellEnd"/>
+      <w:r>
+        <w:t xml:space="preserve"> Class as this is the only class that has a main Method</w:t>
+      </w:r>
+      <w:r>
+        <w:t>.</w:t>
+      </w:r>
+    </w:p>
+    <w:p>
+      <w:pPr>
+        <w:pStyle w:val="ListParagraph"/>
+        <w:numPr>
+          <w:ilvl w:val="0"/>
+          <w:numId w:val="4"/>
+        </w:numPr>
+      </w:pPr>
+      <w:r>
+        <w:t xml:space="preserve">This class creates an instance of the </w:t>
+      </w:r>
+      <w:proofErr w:type="spellStart"/>
+      <w:r>
+        <w:t>NimGame</w:t>
+      </w:r>
+      <w:proofErr w:type="spellEnd"/>
+      <w:r>
+        <w:t xml:space="preserve"> class by invoking its Constructor</w:t>
+      </w:r>
+    </w:p>
+    <w:p>
+      <w:pPr>
+        <w:pStyle w:val="ListParagraph"/>
+        <w:numPr>
+          <w:ilvl w:val="0"/>
+          <w:numId w:val="4"/>
+        </w:numPr>
+      </w:pPr>
+      <w:r>
+        <w:t xml:space="preserve">This class creates an instance of </w:t>
+      </w:r>
+      <w:proofErr w:type="spellStart"/>
+      <w:r>
+        <w:t>NimGUI</w:t>
+      </w:r>
+      <w:proofErr w:type="spellEnd"/>
+      <w:r>
+        <w:t xml:space="preserve"> by invoking its Constructor and passing in an instance of </w:t>
+      </w:r>
+      <w:proofErr w:type="spellStart"/>
+      <w:r>
+        <w:t>NimGame</w:t>
+      </w:r>
+      <w:proofErr w:type="spellEnd"/>
+    </w:p>
+    <w:p/>
+    <w:p>
       <w:pPr>
         <w:pStyle w:val="ListParagraph"/>
         <w:numPr>
@@ -32,6 +94,11 @@
       </w:r>
     </w:p>
     <w:p>
+      <w:r>
+        <w:t xml:space="preserve">When the user inputs text the following actions must occur. </w:t>
+      </w:r>
+    </w:p>
+    <w:p>
       <w:pPr>
         <w:pStyle w:val="ListParagraph"/>
         <w:numPr>
@@ -104,6 +171,27 @@
       </w:r>
     </w:p>
     <w:p>
+      <w:r>
+        <w:t xml:space="preserve">All of this is conducted behind the scenes in the </w:t>
+      </w:r>
+      <w:proofErr w:type="spellStart"/>
+      <w:r>
+        <w:t>NimGame</w:t>
+      </w:r>
+      <w:proofErr w:type="spellEnd"/>
+      <w:r>
+        <w:t xml:space="preserve"> class and the data is passed into it from the </w:t>
+      </w:r>
+      <w:proofErr w:type="spellStart"/>
+      <w:r>
+        <w:t>NimGUI</w:t>
+      </w:r>
+      <w:proofErr w:type="spellEnd"/>
+      <w:r>
+        <w:t xml:space="preserve"> class. </w:t>
+      </w:r>
+    </w:p>
+    <w:p>
       <w:pPr>
         <w:pStyle w:val="ListParagraph"/>
         <w:numPr>
@@ -116,6 +204,11 @@
       </w:r>
     </w:p>
     <w:p>
+      <w:r>
+        <w:t xml:space="preserve">When the user inputs text the following actions must occur. </w:t>
+      </w:r>
+    </w:p>
+    <w:p>
       <w:pPr>
         <w:pStyle w:val="ListParagraph"/>
         <w:numPr>
@@ -160,13 +253,7 @@
         </w:numPr>
       </w:pPr>
       <w:r>
-        <w:t xml:space="preserve">If limit has been reached -&gt; </w:t>
-      </w:r>
-      <w:r>
-        <w:t>Blue</w:t>
-      </w:r>
-      <w:r>
-        <w:t xml:space="preserve"> wins</w:t>
+        <w:t>If limit has been reached -&gt; Blue wins</w:t>
       </w:r>
     </w:p>
     <w:p>
@@ -178,10 +265,7 @@
         </w:numPr>
       </w:pPr>
       <w:r>
-        <w:t xml:space="preserve">If not -&gt; Go to step </w:t>
-      </w:r>
-      <w:r>
-        <w:t>2</w:t>
+        <w:t>If not -&gt; Go to step 2</w:t>
       </w:r>
     </w:p>
     <w:p>
@@ -196,6 +280,28 @@
         <w:t>If not valid -&gt; Do not accept the value</w:t>
       </w:r>
     </w:p>
+    <w:p>
+      <w:r>
+        <w:t xml:space="preserve">All of this is conducted behind the scenes in the </w:t>
+      </w:r>
+      <w:proofErr w:type="spellStart"/>
+      <w:r>
+        <w:t>NimGame</w:t>
+      </w:r>
+      <w:proofErr w:type="spellEnd"/>
+      <w:r>
+        <w:t xml:space="preserve"> class and the data is passed into it from the </w:t>
+      </w:r>
+      <w:proofErr w:type="spellStart"/>
+      <w:r>
+        <w:t>NimGUI</w:t>
+      </w:r>
+      <w:proofErr w:type="spellEnd"/>
+      <w:r>
+        <w:t xml:space="preserve"> class. </w:t>
+      </w:r>
+    </w:p>
+    <w:p/>
     <w:p/>
     <w:sectPr>
       <w:headerReference w:type="default" r:id="rId7"/>
@@ -343,6 +449,7 @@
       <w:dataBinding w:prefixMappings="xmlns:ns0='http://purl.org/dc/elements/1.1/' xmlns:ns1='http://schemas.openxmlformats.org/package/2006/metadata/core-properties' " w:xpath="/ns1:coreProperties[1]/ns0:creator[1]" w:storeItemID="{6C3C8BC8-F283-45AE-878A-BAB7291924A1}"/>
       <w:text/>
     </w:sdtPr>
+    <w:sdtEndPr/>
     <w:sdtContent>
       <w:p>
         <w:pPr>
@@ -394,6 +501,7 @@
         <w:dataBinding w:prefixMappings="xmlns:ns0='http://purl.org/dc/elements/1.1/' xmlns:ns1='http://schemas.openxmlformats.org/package/2006/metadata/core-properties' " w:xpath="/ns1:coreProperties[1]/ns0:title[1]" w:storeItemID="{6C3C8BC8-F283-45AE-878A-BAB7291924A1}"/>
         <w:text/>
       </w:sdtPr>
+      <w:sdtEndPr/>
       <w:sdtContent>
         <w:r>
           <w:rPr>
@@ -618,6 +726,118 @@
     </w:lvl>
   </w:abstractNum>
   <w:abstractNum w:abstractNumId="2" w15:restartNumberingAfterBreak="0">
+    <w:nsid w:val="5A704FC6"/>
+    <w:multiLevelType w:val="hybridMultilevel"/>
+    <w:tmpl w:val="DF464214"/>
+    <w:lvl w:ilvl="0" w:tplc="8CC4D206">
+      <w:numFmt w:val="bullet"/>
+      <w:lvlText w:val="-"/>
+      <w:lvlJc w:val="left"/>
+      <w:pPr>
+        <w:ind w:left="720" w:hanging="360"/>
+      </w:pPr>
+      <w:rPr>
+        <w:rFonts w:ascii="Calibri" w:eastAsiaTheme="minorHAnsi" w:hAnsi="Calibri" w:cs="Calibri" w:hint="default"/>
+      </w:rPr>
+    </w:lvl>
+    <w:lvl w:ilvl="1" w:tplc="10090003" w:tentative="1">
+      <w:start w:val="1"/>
+      <w:numFmt w:val="bullet"/>
+      <w:lvlText w:val="o"/>
+      <w:lvlJc w:val="left"/>
+      <w:pPr>
+        <w:ind w:left="1440" w:hanging="360"/>
+      </w:pPr>
+      <w:rPr>
+        <w:rFonts w:ascii="Courier New" w:hAnsi="Courier New" w:cs="Courier New" w:hint="default"/>
+      </w:rPr>
+    </w:lvl>
+    <w:lvl w:ilvl="2" w:tplc="10090005" w:tentative="1">
+      <w:start w:val="1"/>
+      <w:numFmt w:val="bullet"/>
+      <w:lvlText w:val=""/>
+      <w:lvlJc w:val="left"/>
+      <w:pPr>
+        <w:ind w:left="2160" w:hanging="360"/>
+      </w:pPr>
+      <w:rPr>
+        <w:rFonts w:ascii="Wingdings" w:hAnsi="Wingdings" w:hint="default"/>
+      </w:rPr>
+    </w:lvl>
+    <w:lvl w:ilvl="3" w:tplc="10090001" w:tentative="1">
+      <w:start w:val="1"/>
+      <w:numFmt w:val="bullet"/>
+      <w:lvlText w:val=""/>
+      <w:lvlJc w:val="left"/>
+      <w:pPr>
+        <w:ind w:left="2880" w:hanging="360"/>
+      </w:pPr>
+      <w:rPr>
+        <w:rFonts w:ascii="Symbol" w:hAnsi="Symbol" w:hint="default"/>
+      </w:rPr>
+    </w:lvl>
+    <w:lvl w:ilvl="4" w:tplc="10090003" w:tentative="1">
+      <w:start w:val="1"/>
+      <w:numFmt w:val="bullet"/>
+      <w:lvlText w:val="o"/>
+      <w:lvlJc w:val="left"/>
+      <w:pPr>
+        <w:ind w:left="3600" w:hanging="360"/>
+      </w:pPr>
+      <w:rPr>
+        <w:rFonts w:ascii="Courier New" w:hAnsi="Courier New" w:cs="Courier New" w:hint="default"/>
+      </w:rPr>
+    </w:lvl>
+    <w:lvl w:ilvl="5" w:tplc="10090005" w:tentative="1">
+      <w:start w:val="1"/>
+      <w:numFmt w:val="bullet"/>
+      <w:lvlText w:val=""/>
+      <w:lvlJc w:val="left"/>
+      <w:pPr>
+        <w:ind w:left="4320" w:hanging="360"/>
+      </w:pPr>
+      <w:rPr>
+        <w:rFonts w:ascii="Wingdings" w:hAnsi="Wingdings" w:hint="default"/>
+      </w:rPr>
+    </w:lvl>
+    <w:lvl w:ilvl="6" w:tplc="10090001" w:tentative="1">
+      <w:start w:val="1"/>
+      <w:numFmt w:val="bullet"/>
+      <w:lvlText w:val=""/>
+      <w:lvlJc w:val="left"/>
+      <w:pPr>
+        <w:ind w:left="5040" w:hanging="360"/>
+      </w:pPr>
+      <w:rPr>
+        <w:rFonts w:ascii="Symbol" w:hAnsi="Symbol" w:hint="default"/>
+      </w:rPr>
+    </w:lvl>
+    <w:lvl w:ilvl="7" w:tplc="10090003" w:tentative="1">
+      <w:start w:val="1"/>
+      <w:numFmt w:val="bullet"/>
+      <w:lvlText w:val="o"/>
+      <w:lvlJc w:val="left"/>
+      <w:pPr>
+        <w:ind w:left="5760" w:hanging="360"/>
+      </w:pPr>
+      <w:rPr>
+        <w:rFonts w:ascii="Courier New" w:hAnsi="Courier New" w:cs="Courier New" w:hint="default"/>
+      </w:rPr>
+    </w:lvl>
+    <w:lvl w:ilvl="8" w:tplc="10090005" w:tentative="1">
+      <w:start w:val="1"/>
+      <w:numFmt w:val="bullet"/>
+      <w:lvlText w:val=""/>
+      <w:lvlJc w:val="left"/>
+      <w:pPr>
+        <w:ind w:left="6480" w:hanging="360"/>
+      </w:pPr>
+      <w:rPr>
+        <w:rFonts w:ascii="Wingdings" w:hAnsi="Wingdings" w:hint="default"/>
+      </w:rPr>
+    </w:lvl>
+  </w:abstractNum>
+  <w:abstractNum w:abstractNumId="3" w15:restartNumberingAfterBreak="0">
     <w:nsid w:val="63131678"/>
     <w:multiLevelType w:val="hybridMultilevel"/>
     <w:tmpl w:val="4DC25CFE"/>
@@ -707,13 +927,16 @@
     </w:lvl>
   </w:abstractNum>
   <w:num w:numId="1">
-    <w:abstractNumId w:val="2"/>
+    <w:abstractNumId w:val="3"/>
   </w:num>
   <w:num w:numId="2">
     <w:abstractNumId w:val="0"/>
   </w:num>
   <w:num w:numId="3">
     <w:abstractNumId w:val="1"/>
+  </w:num>
+  <w:num w:numId="4">
+    <w:abstractNumId w:val="2"/>
   </w:num>
 </w:numbering>
 </file>
@@ -1333,7 +1556,9 @@
   </w:compat>
   <w:rsids>
     <w:rsidRoot w:val="005C5E45"/>
+    <w:rsid w:val="003462C3"/>
     <w:rsid w:val="005C5E45"/>
+    <w:rsid w:val="00803DA8"/>
     <w:rsid w:val="00E2437E"/>
   </w:rsids>
   <m:mathPr>
